--- a/第27组多电梯调度软件项目计划书v3.0.docx
+++ b/第27组多电梯调度软件项目计划书v3.0.docx
@@ -534,7 +534,23 @@
                 <w:sz w:val="20"/>
                 <w:lang w:eastAsia="zh-CN"/>
               </w:rPr>
-              <w:t>2.0</w:t>
+              <w:t>1</w:t>
+            </w:r>
+            <w:r>
+              <w:rPr>
+                <w:rFonts w:hint="eastAsia"/>
+                <w:sz w:val="20"/>
+                <w:lang w:eastAsia="zh-CN"/>
+              </w:rPr>
+              <w:t>.</w:t>
+            </w:r>
+            <w:r>
+              <w:rPr>
+                <w:rFonts w:hint="eastAsia"/>
+                <w:sz w:val="20"/>
+                <w:lang w:eastAsia="zh-CN"/>
+              </w:rPr>
+              <w:t>1</w:t>
             </w:r>
           </w:p>
         </w:tc>
@@ -659,7 +675,23 @@
                 <w:sz w:val="20"/>
                 <w:lang w:eastAsia="zh-CN"/>
               </w:rPr>
-              <w:t>2.5</w:t>
+              <w:t>1</w:t>
+            </w:r>
+            <w:r>
+              <w:rPr>
+                <w:rFonts w:hint="eastAsia"/>
+                <w:sz w:val="20"/>
+                <w:lang w:eastAsia="zh-CN"/>
+              </w:rPr>
+              <w:t>.</w:t>
+            </w:r>
+            <w:r>
+              <w:rPr>
+                <w:rFonts w:hint="eastAsia"/>
+                <w:sz w:val="20"/>
+                <w:lang w:eastAsia="zh-CN"/>
+              </w:rPr>
+              <w:t>2</w:t>
             </w:r>
           </w:p>
         </w:tc>
@@ -784,7 +816,23 @@
                 <w:sz w:val="20"/>
                 <w:lang w:eastAsia="zh-CN"/>
               </w:rPr>
-              <w:t>2.6</w:t>
+              <w:t>1</w:t>
+            </w:r>
+            <w:r>
+              <w:rPr>
+                <w:rFonts w:hint="eastAsia"/>
+                <w:sz w:val="20"/>
+                <w:lang w:eastAsia="zh-CN"/>
+              </w:rPr>
+              <w:t>.</w:t>
+            </w:r>
+            <w:r>
+              <w:rPr>
+                <w:rFonts w:hint="eastAsia"/>
+                <w:sz w:val="20"/>
+                <w:lang w:eastAsia="zh-CN"/>
+              </w:rPr>
+              <w:t>3</w:t>
             </w:r>
           </w:p>
         </w:tc>
@@ -894,6 +942,7 @@
               <w:jc w:val="center"/>
               <w:rPr>
                 <w:sz w:val="20"/>
+                <w:lang w:eastAsia="zh-CN"/>
               </w:rPr>
             </w:pPr>
             <w:r>
@@ -906,8 +955,24 @@
               <w:rPr>
                 <w:rFonts w:hint="eastAsia"/>
                 <w:sz w:val="20"/>
-              </w:rPr>
-              <w:t>3.0</w:t>
+                <w:lang w:eastAsia="zh-CN"/>
+              </w:rPr>
+              <w:t>2</w:t>
+            </w:r>
+            <w:r>
+              <w:rPr>
+                <w:rFonts w:hint="eastAsia"/>
+                <w:sz w:val="20"/>
+              </w:rPr>
+              <w:t>.</w:t>
+            </w:r>
+            <w:r>
+              <w:rPr>
+                <w:rFonts w:hint="eastAsia"/>
+                <w:sz w:val="20"/>
+                <w:lang w:eastAsia="zh-CN"/>
+              </w:rPr>
+              <w:t>0</w:t>
             </w:r>
           </w:p>
         </w:tc>
@@ -989,8 +1054,16 @@
               <w:rPr>
                 <w:rFonts w:hint="eastAsia"/>
                 <w:sz w:val="20"/>
-              </w:rPr>
-              <w:t>最终版本</w:t>
+                <w:lang w:eastAsia="zh-CN"/>
+              </w:rPr>
+              <w:t>修订</w:t>
+            </w:r>
+            <w:r>
+              <w:rPr>
+                <w:rFonts w:hint="eastAsia"/>
+                <w:sz w:val="20"/>
+              </w:rPr>
+              <w:t>版本</w:t>
             </w:r>
           </w:p>
         </w:tc>
@@ -1005,10 +1078,21 @@
           </w:tcPr>
           <w:p>
             <w:pPr>
-              <w:rPr>
+              <w:jc w:val="center"/>
+              <w:rPr>
+                <w:rFonts w:hint="eastAsia"/>
                 <w:sz w:val="20"/>
+                <w:lang w:eastAsia="zh-CN"/>
               </w:rPr>
             </w:pPr>
+            <w:r>
+              <w:rPr>
+                <w:rFonts w:hint="eastAsia"/>
+                <w:sz w:val="20"/>
+                <w:lang w:eastAsia="zh-CN"/>
+              </w:rPr>
+              <w:t>V3.0</w:t>
+            </w:r>
           </w:p>
         </w:tc>
         <w:tc>
@@ -1017,10 +1101,21 @@
           </w:tcPr>
           <w:p>
             <w:pPr>
-              <w:rPr>
+              <w:jc w:val="center"/>
+              <w:rPr>
+                <w:rFonts w:hint="eastAsia"/>
                 <w:sz w:val="20"/>
+                <w:lang w:eastAsia="zh-CN"/>
               </w:rPr>
             </w:pPr>
+            <w:r>
+              <w:rPr>
+                <w:rFonts w:hint="eastAsia"/>
+                <w:sz w:val="20"/>
+                <w:lang w:eastAsia="zh-CN"/>
+              </w:rPr>
+              <w:t>2016.10.26</w:t>
+            </w:r>
           </w:p>
         </w:tc>
         <w:tc>
@@ -1029,10 +1124,21 @@
           </w:tcPr>
           <w:p>
             <w:pPr>
-              <w:rPr>
+              <w:jc w:val="center"/>
+              <w:rPr>
+                <w:rFonts w:hint="eastAsia"/>
                 <w:sz w:val="20"/>
+                <w:lang w:eastAsia="zh-CN"/>
               </w:rPr>
             </w:pPr>
+            <w:r>
+              <w:rPr>
+                <w:rFonts w:hint="eastAsia"/>
+                <w:sz w:val="20"/>
+                <w:lang w:eastAsia="zh-CN"/>
+              </w:rPr>
+              <w:t>李康宇</w:t>
+            </w:r>
           </w:p>
         </w:tc>
         <w:tc>
@@ -1041,10 +1147,21 @@
           </w:tcPr>
           <w:p>
             <w:pPr>
-              <w:rPr>
+              <w:jc w:val="center"/>
+              <w:rPr>
+                <w:rFonts w:hint="eastAsia"/>
                 <w:sz w:val="20"/>
+                <w:lang w:eastAsia="zh-CN"/>
               </w:rPr>
             </w:pPr>
+            <w:r>
+              <w:rPr>
+                <w:rFonts w:hint="eastAsia"/>
+                <w:sz w:val="20"/>
+                <w:lang w:eastAsia="zh-CN"/>
+              </w:rPr>
+              <w:t>李康宇</w:t>
+            </w:r>
           </w:p>
         </w:tc>
         <w:tc>
@@ -1053,10 +1170,21 @@
           </w:tcPr>
           <w:p>
             <w:pPr>
-              <w:rPr>
+              <w:jc w:val="center"/>
+              <w:rPr>
+                <w:rFonts w:hint="eastAsia"/>
                 <w:sz w:val="20"/>
+                <w:lang w:eastAsia="zh-CN"/>
               </w:rPr>
             </w:pPr>
+            <w:r>
+              <w:rPr>
+                <w:rFonts w:hint="eastAsia"/>
+                <w:sz w:val="20"/>
+                <w:lang w:eastAsia="zh-CN"/>
+              </w:rPr>
+              <w:t>最终版本</w:t>
+            </w:r>
           </w:p>
         </w:tc>
       </w:tr>
@@ -7694,7 +7822,16 @@
           <w:szCs w:val="24"/>
           <w:lang w:eastAsia="zh-CN"/>
         </w:rPr>
-        <w:t>《项目开发计划书》</w:t>
+        <w:t>《项目开发计划</w:t>
+      </w:r>
+      <w:r>
+        <w:rPr>
+          <w:rFonts w:asciiTheme="majorEastAsia" w:eastAsiaTheme="majorEastAsia" w:hAnsiTheme="majorEastAsia" w:hint="eastAsia"/>
+          <w:sz w:val="24"/>
+          <w:szCs w:val="24"/>
+          <w:lang w:eastAsia="zh-CN"/>
+        </w:rPr>
+        <w:t>》</w:t>
       </w:r>
     </w:p>
     <w:p>
@@ -7723,7 +7860,7 @@
           <w:szCs w:val="24"/>
           <w:lang w:eastAsia="zh-CN"/>
         </w:rPr>
-        <w:t>书》</w:t>
+        <w:t>》</w:t>
       </w:r>
     </w:p>
     <w:p>
@@ -7743,7 +7880,7 @@
           <w:szCs w:val="24"/>
           <w:lang w:eastAsia="zh-CN"/>
         </w:rPr>
-        <w:t>《软件测试说明书</w:t>
+        <w:t>《软件测试说明</w:t>
       </w:r>
       <w:r>
         <w:rPr>
@@ -7781,25 +7918,7 @@
           <w:szCs w:val="24"/>
           <w:lang w:eastAsia="zh-CN"/>
         </w:rPr>
-        <w:t>设计说明</w:t>
-      </w:r>
-      <w:r>
-        <w:rPr>
-          <w:rFonts w:asciiTheme="majorEastAsia" w:eastAsiaTheme="majorEastAsia" w:hAnsiTheme="majorEastAsia" w:hint="eastAsia"/>
-          <w:sz w:val="24"/>
-          <w:szCs w:val="24"/>
-          <w:lang w:eastAsia="zh-CN"/>
-        </w:rPr>
-        <w:t>书</w:t>
-      </w:r>
-      <w:r>
-        <w:rPr>
-          <w:rFonts w:asciiTheme="majorEastAsia" w:eastAsiaTheme="majorEastAsia" w:hAnsiTheme="majorEastAsia" w:hint="eastAsia"/>
-          <w:sz w:val="24"/>
-          <w:szCs w:val="24"/>
-          <w:lang w:eastAsia="zh-CN"/>
-        </w:rPr>
-        <w:t>》</w:t>
+        <w:t>设计说明》</w:t>
       </w:r>
     </w:p>
     <w:p>
@@ -8380,7 +8499,7 @@
     <w:p>
       <w:pPr>
         <w:rPr>
-          <w:rFonts w:asciiTheme="majorEastAsia" w:eastAsiaTheme="majorEastAsia" w:hAnsiTheme="majorEastAsia" w:hint="eastAsia"/>
+          <w:rFonts w:asciiTheme="majorEastAsia" w:eastAsiaTheme="majorEastAsia" w:hAnsiTheme="majorEastAsia"/>
           <w:sz w:val="24"/>
           <w:szCs w:val="24"/>
           <w:lang w:eastAsia="zh-CN"/>
@@ -8435,26 +8554,26 @@
       <w:pPr>
         <w:jc w:val="center"/>
         <w:rPr>
+          <w:rFonts w:asciiTheme="majorEastAsia" w:eastAsiaTheme="majorEastAsia" w:hAnsiTheme="majorEastAsia"/>
+          <w:sz w:val="24"/>
+          <w:szCs w:val="24"/>
+          <w:lang w:eastAsia="zh-CN"/>
+        </w:rPr>
+      </w:pPr>
+      <w:r>
+        <w:rPr>
           <w:rFonts w:asciiTheme="majorEastAsia" w:eastAsiaTheme="majorEastAsia" w:hAnsiTheme="majorEastAsia" w:hint="eastAsia"/>
           <w:sz w:val="24"/>
           <w:szCs w:val="24"/>
           <w:lang w:eastAsia="zh-CN"/>
         </w:rPr>
-      </w:pPr>
-      <w:r>
-        <w:rPr>
-          <w:rFonts w:asciiTheme="majorEastAsia" w:eastAsiaTheme="majorEastAsia" w:hAnsiTheme="majorEastAsia" w:hint="eastAsia"/>
-          <w:sz w:val="24"/>
-          <w:szCs w:val="24"/>
-          <w:lang w:eastAsia="zh-CN"/>
-        </w:rPr>
         <w:t>图4.2.1 甘特图</w:t>
       </w:r>
     </w:p>
     <w:p>
       <w:pPr>
         <w:rPr>
-          <w:rFonts w:asciiTheme="majorEastAsia" w:eastAsiaTheme="majorEastAsia" w:hAnsiTheme="majorEastAsia" w:hint="eastAsia"/>
+          <w:rFonts w:asciiTheme="majorEastAsia" w:eastAsiaTheme="majorEastAsia" w:hAnsiTheme="majorEastAsia"/>
           <w:sz w:val="24"/>
           <w:szCs w:val="24"/>
           <w:lang w:eastAsia="zh-CN"/>
@@ -8510,7 +8629,7 @@
       <w:pPr>
         <w:jc w:val="center"/>
         <w:rPr>
-          <w:rFonts w:asciiTheme="majorEastAsia" w:eastAsiaTheme="majorEastAsia" w:hAnsiTheme="majorEastAsia" w:hint="eastAsia"/>
+          <w:rFonts w:asciiTheme="majorEastAsia" w:eastAsiaTheme="majorEastAsia" w:hAnsiTheme="majorEastAsia"/>
           <w:sz w:val="24"/>
           <w:szCs w:val="24"/>
           <w:lang w:eastAsia="zh-CN"/>
@@ -8628,7 +8747,16 @@
           <w:szCs w:val="24"/>
           <w:lang w:eastAsia="zh-CN"/>
         </w:rPr>
-        <w:t>本系统开发过程中采用面相对象的编程方法，开发模式为瀑布模型。</w:t>
+        <w:t>本系统开发过程中采用面向</w:t>
+      </w:r>
+      <w:r>
+        <w:rPr>
+          <w:rFonts w:asciiTheme="majorEastAsia" w:eastAsiaTheme="majorEastAsia" w:hAnsiTheme="majorEastAsia" w:hint="eastAsia"/>
+          <w:sz w:val="24"/>
+          <w:szCs w:val="24"/>
+          <w:lang w:eastAsia="zh-CN"/>
+        </w:rPr>
+        <w:t>对象的编程方法，开发模式为瀑布模型。</w:t>
       </w:r>
     </w:p>
     <w:p>
@@ -9492,7 +9620,16 @@
           <w:szCs w:val="24"/>
           <w:lang w:eastAsia="zh-CN"/>
         </w:rPr>
-        <w:t>在开发过程中，所需要的文档包括：《软件开发计划书》</w:t>
+        <w:t>在开发过程中，所需要的文档包括：《软件开发计划</w:t>
+      </w:r>
+      <w:r>
+        <w:rPr>
+          <w:rFonts w:hint="eastAsia"/>
+          <w:sz w:val="24"/>
+          <w:szCs w:val="24"/>
+          <w:lang w:eastAsia="zh-CN"/>
+        </w:rPr>
+        <w:t>》</w:t>
       </w:r>
       <w:r>
         <w:rPr>
@@ -9537,7 +9674,7 @@
           <w:szCs w:val="24"/>
           <w:lang w:eastAsia="zh-CN"/>
         </w:rPr>
-        <w:t>书》</w:t>
+        <w:t>》</w:t>
       </w:r>
       <w:r>
         <w:rPr>
@@ -9555,7 +9692,16 @@
           <w:szCs w:val="24"/>
           <w:lang w:eastAsia="zh-CN"/>
         </w:rPr>
-        <w:t>，《软件设计说明书》。</w:t>
+        <w:t>，《软件设计说明</w:t>
+      </w:r>
+      <w:r>
+        <w:rPr>
+          <w:rFonts w:hint="eastAsia"/>
+          <w:sz w:val="24"/>
+          <w:szCs w:val="24"/>
+          <w:lang w:eastAsia="zh-CN"/>
+        </w:rPr>
+        <w:t>》。</w:t>
       </w:r>
     </w:p>
     <w:p>
@@ -14462,7 +14608,7 @@
 </file>
 
 <file path=customXml/itemProps1.xml><?xml version="1.0" encoding="utf-8"?>
-<ds:datastoreItem xmlns:ds="http://schemas.openxmlformats.org/officeDocument/2006/customXml" ds:itemID="{6CAC5138-BC47-4654-92CE-7ACC3C3C9A9D}">
+<ds:datastoreItem xmlns:ds="http://schemas.openxmlformats.org/officeDocument/2006/customXml" ds:itemID="{150E22F2-D085-4166-9394-3C6687F3AEC1}">
   <ds:schemaRefs>
     <ds:schemaRef ds:uri="http://schemas.openxmlformats.org/officeDocument/2006/bibliography"/>
   </ds:schemaRefs>
